--- a/Animalopoly Template (1).docx
+++ b/Animalopoly Template (1).docx
@@ -7990,6 +7990,74 @@
       </w:r>
       <w:r>
         <w:t>before using AI.</w:t>
+      </w:r>
+    </w:p>
+    <w:p/>
+    <w:p/>
+    <w:p/>
+    <w:p/>
+    <w:p/>
+    <w:p/>
+    <w:p/>
+    <w:p/>
+    <w:p/>
+    <w:p/>
+    <w:p/>
+    <w:p/>
+    <w:p/>
+    <w:p/>
+    <w:p/>
+    <w:p/>
+    <w:p/>
+    <w:p/>
+    <w:p/>
+    <w:p/>
+    <w:p/>
+    <w:p/>
+    <w:p/>
+    <w:p/>
+    <w:p>
+      <w:pPr>
+        <w:pStyle w:val="Heading1"/>
+      </w:pPr>
+      <w:r>
+        <w:lastRenderedPageBreak/>
+        <w:t>Allocation</w:t>
+      </w:r>
+      <w:r>
+        <w:t xml:space="preserve"> (vaguely by class)</w:t>
+      </w:r>
+      <w:r>
+        <w:t>:</w:t>
+      </w:r>
+    </w:p>
+    <w:p>
+      <w:r>
+        <w:t>Charlie – Player, cards</w:t>
+      </w:r>
+    </w:p>
+    <w:p>
+      <w:r>
+        <w:t xml:space="preserve">Solomon </w:t>
+      </w:r>
+      <w:proofErr w:type="gramStart"/>
+      <w:r>
+        <w:t xml:space="preserve">-  </w:t>
+      </w:r>
+      <w:r>
+        <w:t>Board</w:t>
+      </w:r>
+      <w:proofErr w:type="gramEnd"/>
+      <w:r>
+        <w:t>, main</w:t>
+      </w:r>
+    </w:p>
+    <w:p>
+      <w:r>
+        <w:t xml:space="preserve">Taran – </w:t>
+      </w:r>
+      <w:r>
+        <w:t>Animals, dice</w:t>
       </w:r>
     </w:p>
     <w:sectPr>
@@ -10162,7 +10230,6 @@
     <w:sig w:usb0="00000000" w:usb1="10000000" w:usb2="00000000" w:usb3="00000000" w:csb0="80000000" w:csb1="00000000"/>
   </w:font>
   <w:font w:name="Aptos">
-    <w:altName w:val="Calibri"/>
     <w:charset w:val="00"/>
     <w:family w:val="swiss"/>
     <w:pitch w:val="variable"/>
@@ -10217,7 +10284,9 @@
   <w:rsids>
     <w:rsidRoot w:val="00B9755F"/>
     <w:rsid w:val="00121EC8"/>
+    <w:rsid w:val="002A4BFA"/>
     <w:rsid w:val="00435F92"/>
+    <w:rsid w:val="006307E8"/>
     <w:rsid w:val="00735B23"/>
     <w:rsid w:val="007B5841"/>
     <w:rsid w:val="00B83496"/>
